--- a/1web_prog.docx
+++ b/1web_prog.docx
@@ -190,14 +190,6 @@
         </w:tabs>
         <w:spacing w:before="100" w:beforeAutospacing="1"/>
         <w:rPr>
-          <w:caps/>
-          <w:color w:val="000000"/>
-          <w:sz w:val="28"/>
-          <w:szCs w:val="28"/>
-        </w:rPr>
-      </w:pPr>
-      <w:r>
-        <w:rPr>
           <w:b/>
           <w:bCs/>
           <w:caps/>
@@ -205,8 +197,7 @@
           <w:sz w:val="28"/>
           <w:szCs w:val="28"/>
         </w:rPr>
-        <w:tab/>
-      </w:r>
+      </w:pPr>
       <w:r>
         <w:rPr>
           <w:b/>
@@ -216,7 +207,7 @@
           <w:sz w:val="28"/>
           <w:szCs w:val="28"/>
         </w:rPr>
-        <w:t xml:space="preserve">разработка </w:t>
+        <w:tab/>
       </w:r>
       <w:r>
         <w:rPr>
@@ -227,8 +218,7 @@
           <w:sz w:val="28"/>
           <w:szCs w:val="28"/>
         </w:rPr>
-        <w:tab/>
-        <w:t>Информационной системы</w:t>
+        <w:t>разработка</w:t>
       </w:r>
       <w:r>
         <w:rPr>
@@ -239,7 +229,7 @@
           <w:sz w:val="28"/>
           <w:szCs w:val="28"/>
         </w:rPr>
-        <w:t xml:space="preserve"> </w:t>
+        <w:t xml:space="preserve"> системы баг-тре</w:t>
       </w:r>
       <w:r>
         <w:rPr>
@@ -250,32 +240,10 @@
           <w:sz w:val="28"/>
           <w:szCs w:val="28"/>
         </w:rPr>
-        <w:t>коммуникации</w:t>
+        <w:t>кинга для разработчиков иди-игр</w:t>
       </w:r>
       <w:bookmarkStart w:id="0" w:name="_GoBack"/>
       <w:bookmarkEnd w:id="0"/>
-      <w:r>
-        <w:rPr>
-          <w:b/>
-          <w:bCs/>
-          <w:caps/>
-          <w:color w:val="000000"/>
-          <w:sz w:val="28"/>
-          <w:szCs w:val="28"/>
-        </w:rPr>
-        <w:t xml:space="preserve"> </w:t>
-      </w:r>
-      <w:r>
-        <w:rPr>
-          <w:b/>
-          <w:bCs/>
-          <w:caps/>
-          <w:color w:val="000000"/>
-          <w:sz w:val="28"/>
-          <w:szCs w:val="28"/>
-        </w:rPr>
-        <w:t xml:space="preserve"> </w:t>
-      </w:r>
     </w:p>
     <w:p>
       <w:pPr>
@@ -8816,7 +8784,6 @@
         <w:rPr>
           <w:rFonts w:ascii="Courier New" w:hAnsi="Courier New" w:cs="Courier New"/>
           <w:sz w:val="28"/>
-          <w:lang w:val="en-US"/>
         </w:rPr>
       </w:pPr>
       <w:r>
@@ -8831,7 +8798,6 @@
         <w:rPr>
           <w:rFonts w:ascii="Courier New" w:hAnsi="Courier New" w:cs="Courier New"/>
           <w:sz w:val="28"/>
-          <w:lang w:val="en-US"/>
         </w:rPr>
         <w:t>::</w:t>
       </w:r>
@@ -8847,7 +8813,6 @@
         <w:rPr>
           <w:rFonts w:ascii="Courier New" w:hAnsi="Courier New" w:cs="Courier New"/>
           <w:sz w:val="28"/>
-          <w:lang w:val="en-US"/>
         </w:rPr>
         <w:t>('/</w:t>
       </w:r>
@@ -8863,7 +8828,6 @@
         <w:rPr>
           <w:rFonts w:ascii="Courier New" w:hAnsi="Courier New" w:cs="Courier New"/>
           <w:sz w:val="28"/>
-          <w:lang w:val="en-US"/>
         </w:rPr>
         <w:t>', '</w:t>
       </w:r>
@@ -8879,7 +8843,6 @@
         <w:rPr>
           <w:rFonts w:ascii="Courier New" w:hAnsi="Courier New" w:cs="Courier New"/>
           <w:sz w:val="28"/>
-          <w:lang w:val="en-US"/>
         </w:rPr>
         <w:t>@</w:t>
       </w:r>
@@ -8895,7 +8858,6 @@
         <w:rPr>
           <w:rFonts w:ascii="Courier New" w:hAnsi="Courier New" w:cs="Courier New"/>
           <w:sz w:val="28"/>
-          <w:lang w:val="en-US"/>
         </w:rPr>
         <w:t>')-&gt;</w:t>
       </w:r>
@@ -8911,7 +8873,6 @@
         <w:rPr>
           <w:rFonts w:ascii="Courier New" w:hAnsi="Courier New" w:cs="Courier New"/>
           <w:sz w:val="28"/>
-          <w:lang w:val="en-US"/>
         </w:rPr>
         <w:t>('</w:t>
       </w:r>
@@ -8927,7 +8888,6 @@
         <w:rPr>
           <w:rFonts w:ascii="Courier New" w:hAnsi="Courier New" w:cs="Courier New"/>
           <w:sz w:val="28"/>
-          <w:lang w:val="en-US"/>
         </w:rPr>
         <w:t>');</w:t>
       </w:r>
@@ -8935,7 +8895,6 @@
         <w:rPr>
           <w:rFonts w:ascii="Courier New" w:hAnsi="Courier New" w:cs="Courier New"/>
           <w:sz w:val="28"/>
-          <w:lang w:val="en-US"/>
         </w:rPr>
         <w:br/>
       </w:r>
@@ -8951,7 +8910,6 @@
         <w:rPr>
           <w:rFonts w:ascii="Courier New" w:hAnsi="Courier New" w:cs="Courier New"/>
           <w:sz w:val="28"/>
-          <w:lang w:val="en-US"/>
         </w:rPr>
         <w:t>::</w:t>
       </w:r>
@@ -8967,7 +8925,6 @@
         <w:rPr>
           <w:rFonts w:ascii="Courier New" w:hAnsi="Courier New" w:cs="Courier New"/>
           <w:sz w:val="28"/>
-          <w:lang w:val="en-US"/>
         </w:rPr>
         <w:t>('/</w:t>
       </w:r>
@@ -8983,7 +8940,6 @@
         <w:rPr>
           <w:rFonts w:ascii="Courier New" w:hAnsi="Courier New" w:cs="Courier New"/>
           <w:sz w:val="28"/>
-          <w:lang w:val="en-US"/>
         </w:rPr>
         <w:t>/</w:t>
       </w:r>
@@ -8999,7 +8955,6 @@
         <w:rPr>
           <w:rFonts w:ascii="Courier New" w:hAnsi="Courier New" w:cs="Courier New"/>
           <w:sz w:val="28"/>
-          <w:lang w:val="en-US"/>
         </w:rPr>
         <w:t>/{</w:t>
       </w:r>
@@ -9015,7 +8970,6 @@
         <w:rPr>
           <w:rFonts w:ascii="Courier New" w:hAnsi="Courier New" w:cs="Courier New"/>
           <w:sz w:val="28"/>
-          <w:lang w:val="en-US"/>
         </w:rPr>
         <w:t>}','</w:t>
       </w:r>
@@ -9031,7 +8985,6 @@
         <w:rPr>
           <w:rFonts w:ascii="Courier New" w:hAnsi="Courier New" w:cs="Courier New"/>
           <w:sz w:val="28"/>
-          <w:lang w:val="en-US"/>
         </w:rPr>
         <w:t>@</w:t>
       </w:r>
@@ -9047,7 +9000,6 @@
         <w:rPr>
           <w:rFonts w:ascii="Courier New" w:hAnsi="Courier New" w:cs="Courier New"/>
           <w:sz w:val="28"/>
-          <w:lang w:val="en-US"/>
         </w:rPr>
         <w:t>')-&gt;</w:t>
       </w:r>
@@ -9063,7 +9015,6 @@
         <w:rPr>
           <w:rFonts w:ascii="Courier New" w:hAnsi="Courier New" w:cs="Courier New"/>
           <w:sz w:val="28"/>
-          <w:lang w:val="en-US"/>
         </w:rPr>
         <w:t>('</w:t>
       </w:r>
@@ -9079,7 +9030,6 @@
         <w:rPr>
           <w:rFonts w:ascii="Courier New" w:hAnsi="Courier New" w:cs="Courier New"/>
           <w:sz w:val="28"/>
-          <w:lang w:val="en-US"/>
         </w:rPr>
         <w:t>-</w:t>
       </w:r>
@@ -9095,7 +9045,6 @@
         <w:rPr>
           <w:rFonts w:ascii="Courier New" w:hAnsi="Courier New" w:cs="Courier New"/>
           <w:sz w:val="28"/>
-          <w:lang w:val="en-US"/>
         </w:rPr>
         <w:t>');</w:t>
       </w:r>
@@ -11506,7 +11455,7 @@
           <w:rPr>
             <w:noProof/>
           </w:rPr>
-          <w:t>2</w:t>
+          <w:t>3</w:t>
         </w:r>
         <w:r>
           <w:fldChar w:fldCharType="end"/>
@@ -18855,7 +18804,7 @@
 </file>
 
 <file path=customXml/itemProps1.xml><?xml version="1.0" encoding="utf-8"?>
-<ds:datastoreItem xmlns:ds="http://schemas.openxmlformats.org/officeDocument/2006/customXml" ds:itemID="{C83A7D30-F1C4-42A4-B7C7-3E0D0EA1F4DD}">
+<ds:datastoreItem xmlns:ds="http://schemas.openxmlformats.org/officeDocument/2006/customXml" ds:itemID="{0C57DF11-3002-48C9-9560-2EDDFE489A46}">
   <ds:schemaRefs>
     <ds:schemaRef ds:uri="http://schemas.openxmlformats.org/officeDocument/2006/bibliography"/>
   </ds:schemaRefs>
